--- a/Anforderungsdokumentation/Anforderungsdokumentation Kausoft.docx
+++ b/Anforderungsdokumentation/Anforderungsdokumentation Kausoft.docx
@@ -7,7 +7,7 @@
         <w:pStyle w:val="Titel"/>
       </w:pPr>
       <w:r>
-        <w:t>Titel</w:t>
+        <w:t>Dokumentation KauSoft</w:t>
       </w:r>
     </w:p>
     <w:sdt>
@@ -62,13 +62,13 @@
           <w:r>
             <w:fldChar w:fldCharType="separate"/>
           </w:r>
-          <w:hyperlink w:anchor="_Toc476220602" w:history="1">
+          <w:hyperlink w:anchor="_Toc476551139" w:history="1">
             <w:r>
               <w:rPr>
                 <w:rStyle w:val="Hyperlink"/>
                 <w:noProof/>
               </w:rPr>
-              <w:t>H1  170314</w:t>
+              <w:t>Abstract</w:t>
             </w:r>
             <w:r>
               <w:rPr>
@@ -89,7 +89,75 @@
                 <w:noProof/>
                 <w:webHidden/>
               </w:rPr>
-              <w:instrText xml:space="preserve"> PAGEREF _Toc476220602 \h </w:instrText>
+              <w:instrText xml:space="preserve"> PAGEREF _Toc476551139 \h </w:instrText>
+            </w:r>
+            <w:r>
+              <w:rPr>
+                <w:noProof/>
+                <w:webHidden/>
+              </w:rPr>
+            </w:r>
+            <w:r>
+              <w:rPr>
+                <w:noProof/>
+                <w:webHidden/>
+              </w:rPr>
+              <w:fldChar w:fldCharType="separate"/>
+            </w:r>
+            <w:r>
+              <w:rPr>
+                <w:noProof/>
+                <w:webHidden/>
+              </w:rPr>
+              <w:t>1</w:t>
+            </w:r>
+            <w:r>
+              <w:rPr>
+                <w:noProof/>
+                <w:webHidden/>
+              </w:rPr>
+              <w:fldChar w:fldCharType="end"/>
+            </w:r>
+          </w:hyperlink>
+        </w:p>
+        <w:p>
+          <w:pPr>
+            <w:pStyle w:val="Verzeichnis1"/>
+            <w:tabs>
+              <w:tab w:val="right" w:leader="dot" w:pos="9062"/>
+            </w:tabs>
+            <w:rPr>
+              <w:noProof/>
+            </w:rPr>
+          </w:pPr>
+          <w:hyperlink w:anchor="_Toc476551140" w:history="1">
+            <w:r>
+              <w:rPr>
+                <w:rStyle w:val="Hyperlink"/>
+                <w:noProof/>
+              </w:rPr>
+              <w:t>Datenspeicherung</w:t>
+            </w:r>
+            <w:r>
+              <w:rPr>
+                <w:noProof/>
+                <w:webHidden/>
+              </w:rPr>
+              <w:tab/>
+            </w:r>
+            <w:r>
+              <w:rPr>
+                <w:noProof/>
+                <w:webHidden/>
+              </w:rPr>
+              <w:fldChar w:fldCharType="begin"/>
+            </w:r>
+            <w:r>
+              <w:rPr>
+                <w:noProof/>
+                <w:webHidden/>
+              </w:rPr>
+              <w:instrText xml:space="preserve"> PAGEREF _Toc476551140 \h </w:instrText>
             </w:r>
             <w:r>
               <w:rPr>
@@ -130,13 +198,13 @@
               <w:noProof/>
             </w:rPr>
           </w:pPr>
-          <w:hyperlink w:anchor="_Toc476220603" w:history="1">
+          <w:hyperlink w:anchor="_Toc476551141" w:history="1">
             <w:r>
               <w:rPr>
                 <w:rStyle w:val="Hyperlink"/>
                 <w:noProof/>
               </w:rPr>
-              <w:t>H2</w:t>
+              <w:t>Datenträger (dat)</w:t>
             </w:r>
             <w:r>
               <w:rPr>
@@ -157,75 +225,7 @@
                 <w:noProof/>
                 <w:webHidden/>
               </w:rPr>
-              <w:instrText xml:space="preserve"> PAGEREF _Toc476220603 \h </w:instrText>
-            </w:r>
-            <w:r>
-              <w:rPr>
-                <w:noProof/>
-                <w:webHidden/>
-              </w:rPr>
-            </w:r>
-            <w:r>
-              <w:rPr>
-                <w:noProof/>
-                <w:webHidden/>
-              </w:rPr>
-              <w:fldChar w:fldCharType="separate"/>
-            </w:r>
-            <w:r>
-              <w:rPr>
-                <w:noProof/>
-                <w:webHidden/>
-              </w:rPr>
-              <w:t>1</w:t>
-            </w:r>
-            <w:r>
-              <w:rPr>
-                <w:noProof/>
-                <w:webHidden/>
-              </w:rPr>
-              <w:fldChar w:fldCharType="end"/>
-            </w:r>
-          </w:hyperlink>
-        </w:p>
-        <w:p>
-          <w:pPr>
-            <w:pStyle w:val="Verzeichnis3"/>
-            <w:tabs>
-              <w:tab w:val="right" w:leader="dot" w:pos="9062"/>
-            </w:tabs>
-            <w:rPr>
-              <w:noProof/>
-            </w:rPr>
-          </w:pPr>
-          <w:hyperlink w:anchor="_Toc476220604" w:history="1">
-            <w:r>
-              <w:rPr>
-                <w:rStyle w:val="Hyperlink"/>
-                <w:noProof/>
-              </w:rPr>
-              <w:t>H3</w:t>
-            </w:r>
-            <w:r>
-              <w:rPr>
-                <w:noProof/>
-                <w:webHidden/>
-              </w:rPr>
-              <w:tab/>
-            </w:r>
-            <w:r>
-              <w:rPr>
-                <w:noProof/>
-                <w:webHidden/>
-              </w:rPr>
-              <w:fldChar w:fldCharType="begin"/>
-            </w:r>
-            <w:r>
-              <w:rPr>
-                <w:noProof/>
-                <w:webHidden/>
-              </w:rPr>
-              <w:instrText xml:space="preserve"> PAGEREF _Toc476220604 \h </w:instrText>
+              <w:instrText xml:space="preserve"> PAGEREF _Toc476551141 \h </w:instrText>
             </w:r>
             <w:r>
               <w:rPr>
@@ -266,12 +266,216 @@
               <w:noProof/>
             </w:rPr>
           </w:pPr>
-          <w:hyperlink w:anchor="_Toc476220605" w:history="1">
+          <w:hyperlink w:anchor="_Toc476551142" w:history="1">
             <w:r>
               <w:rPr>
                 <w:rStyle w:val="Hyperlink"/>
                 <w:noProof/>
               </w:rPr>
+              <w:t>Cloude (clo)</w:t>
+            </w:r>
+            <w:r>
+              <w:rPr>
+                <w:noProof/>
+                <w:webHidden/>
+              </w:rPr>
+              <w:tab/>
+            </w:r>
+            <w:r>
+              <w:rPr>
+                <w:noProof/>
+                <w:webHidden/>
+              </w:rPr>
+              <w:fldChar w:fldCharType="begin"/>
+            </w:r>
+            <w:r>
+              <w:rPr>
+                <w:noProof/>
+                <w:webHidden/>
+              </w:rPr>
+              <w:instrText xml:space="preserve"> PAGEREF _Toc476551142 \h </w:instrText>
+            </w:r>
+            <w:r>
+              <w:rPr>
+                <w:noProof/>
+                <w:webHidden/>
+              </w:rPr>
+            </w:r>
+            <w:r>
+              <w:rPr>
+                <w:noProof/>
+                <w:webHidden/>
+              </w:rPr>
+              <w:fldChar w:fldCharType="separate"/>
+            </w:r>
+            <w:r>
+              <w:rPr>
+                <w:noProof/>
+                <w:webHidden/>
+              </w:rPr>
+              <w:t>2</w:t>
+            </w:r>
+            <w:r>
+              <w:rPr>
+                <w:noProof/>
+                <w:webHidden/>
+              </w:rPr>
+              <w:fldChar w:fldCharType="end"/>
+            </w:r>
+          </w:hyperlink>
+        </w:p>
+        <w:p>
+          <w:pPr>
+            <w:pStyle w:val="Verzeichnis2"/>
+            <w:tabs>
+              <w:tab w:val="right" w:leader="dot" w:pos="9062"/>
+            </w:tabs>
+            <w:rPr>
+              <w:noProof/>
+            </w:rPr>
+          </w:pPr>
+          <w:hyperlink w:anchor="_Toc476551143" w:history="1">
+            <w:r>
+              <w:rPr>
+                <w:rStyle w:val="Hyperlink"/>
+                <w:noProof/>
+              </w:rPr>
+              <w:t>Computer / Rechner (com)</w:t>
+            </w:r>
+            <w:r>
+              <w:rPr>
+                <w:noProof/>
+                <w:webHidden/>
+              </w:rPr>
+              <w:tab/>
+            </w:r>
+            <w:r>
+              <w:rPr>
+                <w:noProof/>
+                <w:webHidden/>
+              </w:rPr>
+              <w:fldChar w:fldCharType="begin"/>
+            </w:r>
+            <w:r>
+              <w:rPr>
+                <w:noProof/>
+                <w:webHidden/>
+              </w:rPr>
+              <w:instrText xml:space="preserve"> PAGEREF _Toc476551143 \h </w:instrText>
+            </w:r>
+            <w:r>
+              <w:rPr>
+                <w:noProof/>
+                <w:webHidden/>
+              </w:rPr>
+            </w:r>
+            <w:r>
+              <w:rPr>
+                <w:noProof/>
+                <w:webHidden/>
+              </w:rPr>
+              <w:fldChar w:fldCharType="separate"/>
+            </w:r>
+            <w:r>
+              <w:rPr>
+                <w:noProof/>
+                <w:webHidden/>
+              </w:rPr>
+              <w:t>2</w:t>
+            </w:r>
+            <w:r>
+              <w:rPr>
+                <w:noProof/>
+                <w:webHidden/>
+              </w:rPr>
+              <w:fldChar w:fldCharType="end"/>
+            </w:r>
+          </w:hyperlink>
+        </w:p>
+        <w:p>
+          <w:pPr>
+            <w:pStyle w:val="Verzeichnis2"/>
+            <w:tabs>
+              <w:tab w:val="right" w:leader="dot" w:pos="9062"/>
+            </w:tabs>
+            <w:rPr>
+              <w:noProof/>
+            </w:rPr>
+          </w:pPr>
+          <w:hyperlink w:anchor="_Toc476551144" w:history="1">
+            <w:r>
+              <w:rPr>
+                <w:rStyle w:val="Hyperlink"/>
+                <w:noProof/>
+              </w:rPr>
+              <w:t>Datensicherung (sav)</w:t>
+            </w:r>
+            <w:r>
+              <w:rPr>
+                <w:noProof/>
+                <w:webHidden/>
+              </w:rPr>
+              <w:tab/>
+            </w:r>
+            <w:r>
+              <w:rPr>
+                <w:noProof/>
+                <w:webHidden/>
+              </w:rPr>
+              <w:fldChar w:fldCharType="begin"/>
+            </w:r>
+            <w:r>
+              <w:rPr>
+                <w:noProof/>
+                <w:webHidden/>
+              </w:rPr>
+              <w:instrText xml:space="preserve"> PAGEREF _Toc476551144 \h </w:instrText>
+            </w:r>
+            <w:r>
+              <w:rPr>
+                <w:noProof/>
+                <w:webHidden/>
+              </w:rPr>
+            </w:r>
+            <w:r>
+              <w:rPr>
+                <w:noProof/>
+                <w:webHidden/>
+              </w:rPr>
+              <w:fldChar w:fldCharType="separate"/>
+            </w:r>
+            <w:r>
+              <w:rPr>
+                <w:noProof/>
+                <w:webHidden/>
+              </w:rPr>
+              <w:t>2</w:t>
+            </w:r>
+            <w:r>
+              <w:rPr>
+                <w:noProof/>
+                <w:webHidden/>
+              </w:rPr>
+              <w:fldChar w:fldCharType="end"/>
+            </w:r>
+          </w:hyperlink>
+        </w:p>
+        <w:p>
+          <w:pPr>
+            <w:pStyle w:val="Verzeichnis2"/>
+            <w:tabs>
+              <w:tab w:val="right" w:leader="dot" w:pos="9062"/>
+            </w:tabs>
+            <w:rPr>
+              <w:noProof/>
+            </w:rPr>
+          </w:pPr>
+          <w:hyperlink w:anchor="_Toc476551145" w:history="1">
+            <w:r>
+              <w:rPr>
+                <w:rStyle w:val="Hyperlink"/>
+                <w:noProof/>
+              </w:rPr>
               <w:t>Ein weiter  Test GUI  4711</w:t>
             </w:r>
             <w:r>
@@ -293,7 +497,7 @@
                 <w:noProof/>
                 <w:webHidden/>
               </w:rPr>
-              <w:instrText xml:space="preserve"> PAGEREF _Toc476220605 \h </w:instrText>
+              <w:instrText xml:space="preserve"> PAGEREF _Toc476551145 \h </w:instrText>
             </w:r>
             <w:r>
               <w:rPr>
@@ -313,7 +517,7 @@
                 <w:noProof/>
                 <w:webHidden/>
               </w:rPr>
-              <w:t>2</w:t>
+              <w:t>3</w:t>
             </w:r>
             <w:r>
               <w:rPr>
@@ -334,27 +538,13 @@
               <w:noProof/>
             </w:rPr>
           </w:pPr>
-          <w:hyperlink w:anchor="_Toc476220606" w:history="1">
+          <w:hyperlink w:anchor="_Toc476551146" w:history="1">
             <w:r>
               <w:rPr>
                 <w:rStyle w:val="Hyperlink"/>
                 <w:noProof/>
               </w:rPr>
-              <w:t>Dat ist ein Eingang der hat verschiedene Refer</w:t>
-            </w:r>
-            <w:r>
-              <w:rPr>
-                <w:rStyle w:val="Hyperlink"/>
-                <w:noProof/>
-              </w:rPr>
-              <w:t>e</w:t>
-            </w:r>
-            <w:r>
-              <w:rPr>
-                <w:rStyle w:val="Hyperlink"/>
-                <w:noProof/>
-              </w:rPr>
-              <w:t>nzen.</w:t>
+              <w:t>Dat ist ein Eingang der hat verschiedene Referenzen.</w:t>
             </w:r>
             <w:r>
               <w:rPr>
@@ -375,7 +565,7 @@
                 <w:noProof/>
                 <w:webHidden/>
               </w:rPr>
-              <w:instrText xml:space="preserve"> PAGEREF _Toc476220606 \h </w:instrText>
+              <w:instrText xml:space="preserve"> PAGEREF _Toc476551146 \h </w:instrText>
             </w:r>
             <w:r>
               <w:rPr>
@@ -416,7 +606,7 @@
               <w:noProof/>
             </w:rPr>
           </w:pPr>
-          <w:hyperlink w:anchor="_Toc476220607" w:history="1">
+          <w:hyperlink w:anchor="_Toc476551147" w:history="1">
             <w:r>
               <w:rPr>
                 <w:rStyle w:val="Hyperlink"/>
@@ -443,7 +633,7 @@
                 <w:noProof/>
                 <w:webHidden/>
               </w:rPr>
-              <w:instrText xml:space="preserve"> PAGEREF _Toc476220607 \h </w:instrText>
+              <w:instrText xml:space="preserve"> PAGEREF _Toc476551147 \h </w:instrText>
             </w:r>
             <w:r>
               <w:rPr>
@@ -484,7 +674,7 @@
               <w:noProof/>
             </w:rPr>
           </w:pPr>
-          <w:hyperlink w:anchor="_Toc476220608" w:history="1">
+          <w:hyperlink w:anchor="_Toc476551148" w:history="1">
             <w:r>
               <w:rPr>
                 <w:rStyle w:val="Hyperlink"/>
@@ -511,7 +701,7 @@
                 <w:noProof/>
                 <w:webHidden/>
               </w:rPr>
-              <w:instrText xml:space="preserve"> PAGEREF _Toc476220608 \h </w:instrText>
+              <w:instrText xml:space="preserve"> PAGEREF _Toc476551148 \h </w:instrText>
             </w:r>
             <w:r>
               <w:rPr>
@@ -562,74 +752,49 @@
     <w:p/>
     <w:p/>
     <w:p/>
-    <w:p/>
-    <w:p/>
-    <w:p/>
-    <w:p/>
-    <w:p/>
     <w:p>
       <w:pPr>
         <w:pStyle w:val="berschrift1"/>
       </w:pPr>
-      <w:bookmarkStart w:id="0" w:name="_H1__170314"/>
-      <w:bookmarkStart w:id="1" w:name="_Toc476220602"/>
+      <w:bookmarkStart w:id="0" w:name="_Toc476551139"/>
+      <w:r>
+        <w:t>Abstract</w:t>
+      </w:r>
       <w:bookmarkEnd w:id="0"/>
-      <w:r>
-        <w:t xml:space="preserve">H1  </w:t>
-      </w:r>
-      <w:hyperlink w:anchor="_170314" w:history="1">
-        <w:r>
-          <w:rPr>
-            <w:rStyle w:val="Hyperlink"/>
-          </w:rPr>
-          <w:t>170314</w:t>
-        </w:r>
-        <w:bookmarkEnd w:id="1"/>
-      </w:hyperlink>
+    </w:p>
+    <w:p>
+      <w:r>
+        <w:t xml:space="preserve">In dieser Dokumentation will ich meinen eigenen Plunder dokumentieren. Es soll mir helfen mir in meinem Müll zurecht zu finden. </w:t>
+      </w:r>
+    </w:p>
+    <w:p/>
+    <w:p/>
+    <w:p>
+      <w:pPr>
+        <w:pStyle w:val="berschrift1"/>
+      </w:pPr>
+      <w:bookmarkStart w:id="1" w:name="_Toc476551140"/>
+      <w:r>
+        <w:t>Datenspeicherung</w:t>
+      </w:r>
+      <w:bookmarkEnd w:id="1"/>
+      <w:r>
+        <w:t xml:space="preserve"> </w:t>
+      </w:r>
+      <w:r>
+        <w:t>(da)</w:t>
+      </w:r>
     </w:p>
     <w:p>
       <w:pPr>
         <w:pStyle w:val="berschrift2"/>
       </w:pPr>
-      <w:bookmarkStart w:id="2" w:name="_Toc476220603"/>
-      <w:r>
-        <w:t>H2</w:t>
+      <w:bookmarkStart w:id="2" w:name="_Toc476551141"/>
+      <w:r>
+        <w:t>Datenträger (dat)</w:t>
       </w:r>
       <w:bookmarkEnd w:id="2"/>
     </w:p>
-    <w:p>
-      <w:pPr>
-        <w:pStyle w:val="berschrift3"/>
-      </w:pPr>
-      <w:bookmarkStart w:id="3" w:name="_Toc476220604"/>
-      <w:r>
-        <w:t>H3</w:t>
-      </w:r>
-      <w:bookmarkEnd w:id="3"/>
-    </w:p>
-    <w:p/>
-    <w:p/>
-    <w:p/>
-    <w:p/>
-    <w:p/>
-    <w:p/>
-    <w:p/>
-    <w:p/>
-    <w:p/>
-    <w:p/>
-    <w:p/>
-    <w:p/>
-    <w:p/>
-    <w:p/>
-    <w:p/>
-    <w:p/>
-    <w:p/>
-    <w:p/>
-    <w:p/>
-    <w:p/>
-    <w:p/>
-    <w:p/>
-    <w:p/>
     <w:p/>
     <w:p/>
     <w:p/>
@@ -637,48 +802,88 @@
       <w:pPr>
         <w:pStyle w:val="berschrift2"/>
       </w:pPr>
-      <w:bookmarkStart w:id="4" w:name="_Toc476220605"/>
-      <w:r>
-        <w:t xml:space="preserve">Ein weiter  Test </w:t>
-      </w:r>
-      <w:hyperlink w:anchor="_GUI" w:history="1">
-        <w:r>
-          <w:rPr>
-            <w:rStyle w:val="Hyperlink"/>
-          </w:rPr>
-          <w:t>GUI</w:t>
-        </w:r>
-      </w:hyperlink>
-      <w:r>
-        <w:rPr>
-          <w:rStyle w:val="Hyperlink"/>
-        </w:rPr>
-        <w:t xml:space="preserve">  4711</w:t>
+      <w:bookmarkStart w:id="3" w:name="_Toc476551142"/>
+      <w:r>
+        <w:t>Cloude (clo)</w:t>
+      </w:r>
+      <w:bookmarkEnd w:id="3"/>
+    </w:p>
+    <w:p/>
+    <w:p/>
+    <w:p>
+      <w:pPr>
+        <w:pStyle w:val="berschrift2"/>
+      </w:pPr>
+      <w:bookmarkStart w:id="4" w:name="_Toc476551143"/>
+      <w:r>
+        <w:t>Computer / Rechner (com)</w:t>
       </w:r>
       <w:bookmarkEnd w:id="4"/>
     </w:p>
     <w:p/>
     <w:p/>
     <w:p/>
-    <w:p/>
-    <w:p/>
-    <w:p/>
-    <w:p/>
-    <w:p/>
-    <w:p/>
     <w:p>
-      <w:bookmarkStart w:id="5" w:name="_GoBack"/>
+      <w:pPr>
+        <w:pStyle w:val="berschrift2"/>
+      </w:pPr>
+      <w:bookmarkStart w:id="5" w:name="_Toc476551144"/>
+      <w:r>
+        <w:t>Datensicherung (sav)</w:t>
+      </w:r>
       <w:bookmarkEnd w:id="5"/>
     </w:p>
+    <w:p/>
+    <w:p/>
+    <w:p/>
+    <w:p/>
     <w:p>
       <w:pPr>
         <w:pStyle w:val="berschrift1"/>
       </w:pPr>
-      <w:bookmarkStart w:id="6" w:name="_Toc476220606"/>
+      <w:r>
+        <w:t>Software (sw)</w:t>
+      </w:r>
+    </w:p>
+    <w:p/>
+    <w:p/>
+    <w:p/>
+    <w:p/>
+    <w:p/>
+    <w:p/>
+    <w:p/>
+    <w:p>
+      <w:pPr>
+        <w:pStyle w:val="berschrift1"/>
+      </w:pPr>
+      <w:r>
+        <w:t>Beziehungen (</w:t>
+      </w:r>
+      <w:r>
+        <w:t>b</w:t>
+      </w:r>
+      <w:bookmarkStart w:id="6" w:name="_GoBack"/>
+      <w:bookmarkEnd w:id="6"/>
+      <w:r>
+        <w:t>)</w:t>
+      </w:r>
+    </w:p>
+    <w:p/>
+    <w:p/>
+    <w:p/>
+    <w:p/>
+    <w:p/>
+    <w:p/>
+    <w:p/>
+    <w:p>
+      <w:pPr>
+        <w:pStyle w:val="berschrift1"/>
+      </w:pPr>
+      <w:bookmarkStart w:id="7" w:name="_Toc476551146"/>
       <w:r>
         <w:t>Dat ist ein Eingang der hat verschiedene Referenzen.</w:t>
       </w:r>
-      <w:bookmarkEnd w:id="6"/>
+      <w:bookmarkEnd w:id="7"/>
       <w:r>
         <w:t xml:space="preserve"> </w:t>
       </w:r>
@@ -689,12 +894,10 @@
         <w:pStyle w:val="AnforderungTitel"/>
       </w:pPr>
       <w:r>
-        <w:t>DB-0145</w:t>
+        <w:t>DB-15</w:t>
       </w:r>
       <w:r>
         <w:tab/>
-      </w:r>
-      <w:r>
         <w:t>Datenbank Anbindung</w:t>
       </w:r>
       <w:r>
@@ -760,458 +963,146 @@
         <w:pStyle w:val="AnforderungDetail"/>
       </w:pPr>
       <w:r>
-        <w:t xml:space="preserve">Beschreibung der Anforderung a </w:t>
-      </w:r>
-      <w:proofErr w:type="spellStart"/>
-      <w:r>
-        <w:t>bs</w:t>
-      </w:r>
-      <w:proofErr w:type="spellEnd"/>
+        <w:t>Beschreibung der Anforderung a bs dnfbf</w:t>
+      </w:r>
       <w:r>
         <w:t xml:space="preserve"> </w:t>
       </w:r>
-      <w:proofErr w:type="spellStart"/>
-      <w:r>
-        <w:t>dnfbf</w:t>
-      </w:r>
-      <w:proofErr w:type="spellEnd"/>
+      <w:r>
+        <w:t>Beschreibung der Anforderung a bs dnfbf</w:t>
+      </w:r>
       <w:r>
         <w:t xml:space="preserve"> </w:t>
       </w:r>
       <w:r>
-        <w:t xml:space="preserve">Beschreibung der Anforderung a </w:t>
-      </w:r>
-      <w:proofErr w:type="spellStart"/>
-      <w:r>
-        <w:t>bs</w:t>
-      </w:r>
-      <w:proofErr w:type="spellEnd"/>
+        <w:t>Beschreibung der Anforderung a bs dnfbf</w:t>
+      </w:r>
       <w:r>
         <w:t xml:space="preserve"> </w:t>
       </w:r>
-      <w:proofErr w:type="spellStart"/>
-      <w:r>
-        <w:t>dnfbf</w:t>
-      </w:r>
-      <w:proofErr w:type="spellEnd"/>
+      <w:r>
+        <w:t>Beschreibung der Anforderung a bs dnfbf</w:t>
+      </w:r>
       <w:r>
         <w:t xml:space="preserve"> </w:t>
       </w:r>
       <w:r>
-        <w:t xml:space="preserve">Beschreibung der Anforderung a </w:t>
-      </w:r>
-      <w:proofErr w:type="spellStart"/>
-      <w:r>
-        <w:t>bs</w:t>
-      </w:r>
-      <w:proofErr w:type="spellEnd"/>
+        <w:t>Beschreibung der Anforderung a bs dnfbf</w:t>
+      </w:r>
       <w:r>
         <w:t xml:space="preserve"> </w:t>
       </w:r>
-      <w:proofErr w:type="spellStart"/>
-      <w:r>
-        <w:t>dnfbf</w:t>
-      </w:r>
-      <w:proofErr w:type="spellEnd"/>
+      <w:r>
+        <w:t>Beschreibung der Anforderung a bs dnfbf</w:t>
+      </w:r>
       <w:r>
         <w:t xml:space="preserve"> </w:t>
       </w:r>
       <w:r>
-        <w:t xml:space="preserve">Beschreibung der Anforderung a </w:t>
-      </w:r>
-      <w:proofErr w:type="spellStart"/>
-      <w:r>
-        <w:t>bs</w:t>
-      </w:r>
-      <w:proofErr w:type="spellEnd"/>
+        <w:t>Beschreibung der Anforderung a bs dnfbf</w:t>
+      </w:r>
       <w:r>
         <w:t xml:space="preserve"> </w:t>
       </w:r>
-      <w:proofErr w:type="spellStart"/>
-      <w:r>
-        <w:t>dnfbf</w:t>
-      </w:r>
-      <w:proofErr w:type="spellEnd"/>
+      <w:r>
+        <w:t>Beschreibung der Anforderung a bs dnfbf</w:t>
+      </w:r>
       <w:r>
         <w:t xml:space="preserve"> </w:t>
       </w:r>
       <w:r>
-        <w:t xml:space="preserve">Beschreibung der Anforderung a </w:t>
-      </w:r>
-      <w:proofErr w:type="spellStart"/>
-      <w:r>
-        <w:t>bs</w:t>
-      </w:r>
-      <w:proofErr w:type="spellEnd"/>
+        <w:t>Beschreibung der Anforderung a bs dnfbf</w:t>
+      </w:r>
       <w:r>
         <w:t xml:space="preserve"> </w:t>
       </w:r>
-      <w:proofErr w:type="spellStart"/>
-      <w:r>
-        <w:t>dnfbf</w:t>
-      </w:r>
-      <w:proofErr w:type="spellEnd"/>
+      <w:r>
+        <w:t>Beschreibung der Anforderung a bs dnfbf</w:t>
+      </w:r>
       <w:r>
         <w:t xml:space="preserve"> </w:t>
       </w:r>
       <w:r>
-        <w:t xml:space="preserve">Beschreibung der Anforderung a </w:t>
-      </w:r>
-      <w:proofErr w:type="spellStart"/>
-      <w:r>
-        <w:t>bs</w:t>
-      </w:r>
-      <w:proofErr w:type="spellEnd"/>
+        <w:t>Beschreibung der Anforderung a bs dnfbf</w:t>
+      </w:r>
       <w:r>
         <w:t xml:space="preserve"> </w:t>
       </w:r>
-      <w:proofErr w:type="spellStart"/>
-      <w:r>
-        <w:t>dnfbf</w:t>
-      </w:r>
-      <w:proofErr w:type="spellEnd"/>
+      <w:r>
+        <w:t>Beschreibung der Anforderung a bs dnfbf</w:t>
+      </w:r>
       <w:r>
         <w:t xml:space="preserve"> </w:t>
       </w:r>
       <w:r>
-        <w:t xml:space="preserve">Beschreibung der Anforderung a </w:t>
-      </w:r>
-      <w:proofErr w:type="spellStart"/>
-      <w:r>
-        <w:t>bs</w:t>
-      </w:r>
-      <w:proofErr w:type="spellEnd"/>
+        <w:t>Beschreibung der Anforderung a bs dnfbf</w:t>
+      </w:r>
       <w:r>
         <w:t xml:space="preserve"> </w:t>
       </w:r>
-      <w:proofErr w:type="spellStart"/>
-      <w:r>
-        <w:t>dnfbf</w:t>
-      </w:r>
-      <w:proofErr w:type="spellEnd"/>
+      <w:r>
+        <w:t>Beschreibung der Anforderung a bs dnfbf</w:t>
+      </w:r>
       <w:r>
         <w:t xml:space="preserve"> </w:t>
       </w:r>
       <w:r>
-        <w:t xml:space="preserve">Beschreibung der Anforderung a </w:t>
-      </w:r>
-      <w:proofErr w:type="spellStart"/>
-      <w:r>
-        <w:t>bs</w:t>
-      </w:r>
-      <w:proofErr w:type="spellEnd"/>
+        <w:t>Beschreibung der Anforderung a bs dnfbf</w:t>
+      </w:r>
       <w:r>
         <w:t xml:space="preserve"> </w:t>
       </w:r>
-      <w:proofErr w:type="spellStart"/>
-      <w:r>
-        <w:t>dnfbf</w:t>
-      </w:r>
-      <w:proofErr w:type="spellEnd"/>
+      <w:r>
+        <w:t>Beschreibung der Anforderung a bs dnfbf</w:t>
+      </w:r>
       <w:r>
         <w:t xml:space="preserve"> </w:t>
       </w:r>
       <w:r>
-        <w:t xml:space="preserve">Beschreibung der Anforderung a </w:t>
-      </w:r>
-      <w:proofErr w:type="spellStart"/>
-      <w:r>
-        <w:t>bs</w:t>
-      </w:r>
-      <w:proofErr w:type="spellEnd"/>
+        <w:t>Beschreibung der Anforderung a bs dnfbf</w:t>
+      </w:r>
       <w:r>
         <w:t xml:space="preserve"> </w:t>
       </w:r>
-      <w:proofErr w:type="spellStart"/>
-      <w:r>
-        <w:t>dnfbf</w:t>
-      </w:r>
-      <w:proofErr w:type="spellEnd"/>
+      <w:r>
+        <w:t>Beschreibung der Anforderung a bs dnfbf</w:t>
+      </w:r>
       <w:r>
         <w:t xml:space="preserve"> </w:t>
       </w:r>
       <w:r>
-        <w:t xml:space="preserve">Beschreibung der Anforderung a </w:t>
-      </w:r>
-      <w:proofErr w:type="spellStart"/>
-      <w:r>
-        <w:t>bs</w:t>
-      </w:r>
-      <w:proofErr w:type="spellEnd"/>
+        <w:t>Beschreibung der Anforderung a bs dnfbf</w:t>
+      </w:r>
       <w:r>
         <w:t xml:space="preserve"> </w:t>
       </w:r>
-      <w:proofErr w:type="spellStart"/>
-      <w:r>
-        <w:t>dnfbf</w:t>
-      </w:r>
-      <w:proofErr w:type="spellEnd"/>
+      <w:r>
+        <w:t>Beschreibung der Anforderung a bs dnfbf</w:t>
+      </w:r>
       <w:r>
         <w:t xml:space="preserve"> </w:t>
       </w:r>
       <w:r>
-        <w:t xml:space="preserve">Beschreibung der Anforderung a </w:t>
-      </w:r>
-      <w:proofErr w:type="spellStart"/>
-      <w:r>
-        <w:t>bs</w:t>
-      </w:r>
-      <w:proofErr w:type="spellEnd"/>
+        <w:t>Beschreibung der Anforderung a bs dnfbf</w:t>
+      </w:r>
       <w:r>
         <w:t xml:space="preserve"> </w:t>
       </w:r>
-      <w:proofErr w:type="spellStart"/>
-      <w:r>
-        <w:t>dnfbf</w:t>
-      </w:r>
-      <w:proofErr w:type="spellEnd"/>
+      <w:r>
+        <w:t>Beschreibung der Anforderung a bs dnfbf</w:t>
+      </w:r>
       <w:r>
         <w:t xml:space="preserve"> </w:t>
       </w:r>
       <w:r>
-        <w:t xml:space="preserve">Beschreibung der Anforderung a </w:t>
-      </w:r>
-      <w:proofErr w:type="spellStart"/>
-      <w:r>
-        <w:t>bs</w:t>
-      </w:r>
-      <w:proofErr w:type="spellEnd"/>
+        <w:t>Beschreibung der Anforderung a bs dnfbf</w:t>
+      </w:r>
       <w:r>
         <w:t xml:space="preserve"> </w:t>
       </w:r>
-      <w:proofErr w:type="spellStart"/>
-      <w:r>
-        <w:t>dnfbf</w:t>
-      </w:r>
-      <w:proofErr w:type="spellEnd"/>
-      <w:r>
-        <w:t xml:space="preserve"> </w:t>
-      </w:r>
-      <w:r>
-        <w:t xml:space="preserve">Beschreibung der Anforderung a </w:t>
-      </w:r>
-      <w:proofErr w:type="spellStart"/>
-      <w:r>
-        <w:t>bs</w:t>
-      </w:r>
-      <w:proofErr w:type="spellEnd"/>
-      <w:r>
-        <w:t xml:space="preserve"> </w:t>
-      </w:r>
-      <w:proofErr w:type="spellStart"/>
-      <w:r>
-        <w:t>dnfbf</w:t>
-      </w:r>
-      <w:proofErr w:type="spellEnd"/>
-      <w:r>
-        <w:t xml:space="preserve"> </w:t>
-      </w:r>
-      <w:r>
-        <w:t xml:space="preserve">Beschreibung der Anforderung a </w:t>
-      </w:r>
-      <w:proofErr w:type="spellStart"/>
-      <w:r>
-        <w:t>bs</w:t>
-      </w:r>
-      <w:proofErr w:type="spellEnd"/>
-      <w:r>
-        <w:t xml:space="preserve"> </w:t>
-      </w:r>
-      <w:proofErr w:type="spellStart"/>
-      <w:r>
-        <w:t>dnfbf</w:t>
-      </w:r>
-      <w:proofErr w:type="spellEnd"/>
-      <w:r>
-        <w:t xml:space="preserve"> </w:t>
-      </w:r>
-      <w:r>
-        <w:t xml:space="preserve">Beschreibung der Anforderung a </w:t>
-      </w:r>
-      <w:proofErr w:type="spellStart"/>
-      <w:r>
-        <w:t>bs</w:t>
-      </w:r>
-      <w:proofErr w:type="spellEnd"/>
-      <w:r>
-        <w:t xml:space="preserve"> </w:t>
-      </w:r>
-      <w:proofErr w:type="spellStart"/>
-      <w:r>
-        <w:t>dnfbf</w:t>
-      </w:r>
-      <w:proofErr w:type="spellEnd"/>
-      <w:r>
-        <w:t xml:space="preserve"> </w:t>
-      </w:r>
-      <w:r>
-        <w:t xml:space="preserve">Beschreibung der Anforderung a </w:t>
-      </w:r>
-      <w:proofErr w:type="spellStart"/>
-      <w:r>
-        <w:t>bs</w:t>
-      </w:r>
-      <w:proofErr w:type="spellEnd"/>
-      <w:r>
-        <w:t xml:space="preserve"> </w:t>
-      </w:r>
-      <w:proofErr w:type="spellStart"/>
-      <w:r>
-        <w:t>dnfbf</w:t>
-      </w:r>
-      <w:proofErr w:type="spellEnd"/>
-      <w:r>
-        <w:t xml:space="preserve"> </w:t>
-      </w:r>
-      <w:r>
-        <w:t xml:space="preserve">Beschreibung der Anforderung a </w:t>
-      </w:r>
-      <w:proofErr w:type="spellStart"/>
-      <w:r>
-        <w:t>bs</w:t>
-      </w:r>
-      <w:proofErr w:type="spellEnd"/>
-      <w:r>
-        <w:t xml:space="preserve"> </w:t>
-      </w:r>
-      <w:proofErr w:type="spellStart"/>
-      <w:r>
-        <w:t>dnfbf</w:t>
-      </w:r>
-      <w:proofErr w:type="spellEnd"/>
-      <w:r>
-        <w:t xml:space="preserve"> </w:t>
-      </w:r>
-      <w:r>
-        <w:t xml:space="preserve">Beschreibung der Anforderung a </w:t>
-      </w:r>
-      <w:proofErr w:type="spellStart"/>
-      <w:r>
-        <w:t>bs</w:t>
-      </w:r>
-      <w:proofErr w:type="spellEnd"/>
-      <w:r>
-        <w:t xml:space="preserve"> </w:t>
-      </w:r>
-      <w:proofErr w:type="spellStart"/>
-      <w:r>
-        <w:t>dnfbf</w:t>
-      </w:r>
-      <w:proofErr w:type="spellEnd"/>
-      <w:r>
-        <w:t xml:space="preserve"> </w:t>
-      </w:r>
-      <w:r>
-        <w:t xml:space="preserve">Beschreibung der Anforderung a </w:t>
-      </w:r>
-      <w:proofErr w:type="spellStart"/>
-      <w:r>
-        <w:t>bs</w:t>
-      </w:r>
-      <w:proofErr w:type="spellEnd"/>
-      <w:r>
-        <w:t xml:space="preserve"> </w:t>
-      </w:r>
-      <w:proofErr w:type="spellStart"/>
-      <w:r>
-        <w:t>dnfbf</w:t>
-      </w:r>
-      <w:proofErr w:type="spellEnd"/>
-      <w:r>
-        <w:t xml:space="preserve"> </w:t>
-      </w:r>
-      <w:r>
-        <w:t xml:space="preserve">Beschreibung der Anforderung a </w:t>
-      </w:r>
-      <w:proofErr w:type="spellStart"/>
-      <w:r>
-        <w:t>bs</w:t>
-      </w:r>
-      <w:proofErr w:type="spellEnd"/>
-      <w:r>
-        <w:t xml:space="preserve"> </w:t>
-      </w:r>
-      <w:proofErr w:type="spellStart"/>
-      <w:r>
-        <w:t>dnfbf</w:t>
-      </w:r>
-      <w:proofErr w:type="spellEnd"/>
-      <w:r>
-        <w:t xml:space="preserve"> </w:t>
-      </w:r>
-      <w:r>
-        <w:t xml:space="preserve">Beschreibung der Anforderung a </w:t>
-      </w:r>
-      <w:proofErr w:type="spellStart"/>
-      <w:r>
-        <w:t>bs</w:t>
-      </w:r>
-      <w:proofErr w:type="spellEnd"/>
-      <w:r>
-        <w:t xml:space="preserve"> </w:t>
-      </w:r>
-      <w:proofErr w:type="spellStart"/>
-      <w:r>
-        <w:t>dnfbf</w:t>
-      </w:r>
-      <w:proofErr w:type="spellEnd"/>
-      <w:r>
-        <w:t xml:space="preserve"> </w:t>
-      </w:r>
-      <w:r>
-        <w:t xml:space="preserve">Beschreibung der Anforderung a </w:t>
-      </w:r>
-      <w:proofErr w:type="spellStart"/>
-      <w:r>
-        <w:t>bs</w:t>
-      </w:r>
-      <w:proofErr w:type="spellEnd"/>
-      <w:r>
-        <w:t xml:space="preserve"> </w:t>
-      </w:r>
-      <w:proofErr w:type="spellStart"/>
-      <w:r>
-        <w:t>dnfbf</w:t>
-      </w:r>
-      <w:proofErr w:type="spellEnd"/>
-      <w:r>
-        <w:t xml:space="preserve"> </w:t>
-      </w:r>
-      <w:r>
-        <w:t xml:space="preserve">Beschreibung der Anforderung a </w:t>
-      </w:r>
-      <w:proofErr w:type="spellStart"/>
-      <w:r>
-        <w:t>bs</w:t>
-      </w:r>
-      <w:proofErr w:type="spellEnd"/>
-      <w:r>
-        <w:t xml:space="preserve"> </w:t>
-      </w:r>
-      <w:proofErr w:type="spellStart"/>
-      <w:r>
-        <w:t>dnfbf</w:t>
-      </w:r>
-      <w:proofErr w:type="spellEnd"/>
-      <w:r>
-        <w:t xml:space="preserve"> </w:t>
-      </w:r>
-      <w:r>
-        <w:t xml:space="preserve">Beschreibung der Anforderung a </w:t>
-      </w:r>
-      <w:proofErr w:type="spellStart"/>
-      <w:r>
-        <w:t>bs</w:t>
-      </w:r>
-      <w:proofErr w:type="spellEnd"/>
-      <w:r>
-        <w:t xml:space="preserve"> </w:t>
-      </w:r>
-      <w:proofErr w:type="spellStart"/>
-      <w:r>
-        <w:t>dnfbf</w:t>
-      </w:r>
-      <w:proofErr w:type="spellEnd"/>
+      <w:r>
+        <w:t>Beschreibung der Anforderung a bs dnfbf</w:t>
+      </w:r>
       <w:r>
         <w:t xml:space="preserve">  </w:t>
       </w:r>
@@ -1241,8 +1132,8 @@
           <w:szCs w:val="36"/>
         </w:rPr>
       </w:pPr>
-      <w:bookmarkStart w:id="7" w:name="_GUI"/>
-      <w:bookmarkEnd w:id="7"/>
+      <w:bookmarkStart w:id="8" w:name="_GUI"/>
+      <w:bookmarkEnd w:id="8"/>
       <w:r>
         <w:br w:type="page"/>
       </w:r>
@@ -1251,14 +1142,14 @@
       <w:pPr>
         <w:pStyle w:val="berschrift1"/>
       </w:pPr>
-      <w:bookmarkStart w:id="8" w:name="_Toc476220607"/>
+      <w:bookmarkStart w:id="9" w:name="_Toc476551147"/>
       <w:r>
         <w:t>Das ist der Test</w:t>
       </w:r>
       <w:r>
         <w:t xml:space="preserve"> vom GUI</w:t>
       </w:r>
-      <w:bookmarkEnd w:id="8"/>
+      <w:bookmarkEnd w:id="9"/>
     </w:p>
     <w:p/>
     <w:p/>
@@ -1276,9 +1167,9 @@
       <w:pPr>
         <w:pStyle w:val="berschrift1"/>
       </w:pPr>
-      <w:bookmarkStart w:id="9" w:name="_170314"/>
-      <w:bookmarkStart w:id="10" w:name="_Toc476220608"/>
-      <w:bookmarkEnd w:id="9"/>
+      <w:bookmarkStart w:id="10" w:name="_170314"/>
+      <w:bookmarkStart w:id="11" w:name="_Toc476551148"/>
+      <w:bookmarkEnd w:id="10"/>
       <w:r>
         <w:t xml:space="preserve">Das ist das Detail von </w:t>
       </w:r>
@@ -1291,7 +1182,7 @@
           </w:rPr>
           <w:t>170314</w:t>
         </w:r>
-        <w:bookmarkEnd w:id="10"/>
+        <w:bookmarkEnd w:id="11"/>
       </w:hyperlink>
     </w:p>
     <w:sectPr>
@@ -3677,7 +3568,7 @@
 </file>
 
 <file path=customXml/itemProps1.xml><?xml version="1.0" encoding="utf-8"?>
-<ds:datastoreItem xmlns:ds="http://schemas.openxmlformats.org/officeDocument/2006/customXml" ds:itemID="{0FF3BFEC-3A0A-4CC5-8943-08C96912983B}">
+<ds:datastoreItem xmlns:ds="http://schemas.openxmlformats.org/officeDocument/2006/customXml" ds:itemID="{70377046-ACD2-4712-9598-8EC7F884287D}">
   <ds:schemaRefs>
     <ds:schemaRef ds:uri="http://schemas.openxmlformats.org/officeDocument/2006/bibliography"/>
   </ds:schemaRefs>
